--- a/thesis/ThesisFeb2023-examiners/shodhaganga-word/80_Recommendation.docx
+++ b/thesis/ThesisFeb2023-examiners/shodhaganga-word/80_Recommendation.docx
@@ -137,47 +137,7 @@
         <w:spacing w:line="360" w:lineRule="auto"/>
       </w:pPr>
       <w:r>
-        <w:t xml:space="preserve">Name of Guide(s): </w:t>
-      </w:r>
-      <w:proofErr w:type="spellStart"/>
-      <w:r>
-        <w:t>Dr.</w:t>
-      </w:r>
-      <w:proofErr w:type="spellEnd"/>
-      <w:r>
-        <w:t xml:space="preserve"> </w:t>
-      </w:r>
-      <w:proofErr w:type="spellStart"/>
-      <w:r>
-        <w:t>Aswhini</w:t>
-      </w:r>
-      <w:proofErr w:type="spellEnd"/>
-      <w:r>
-        <w:t xml:space="preserve"> Godbole, </w:t>
-      </w:r>
-      <w:proofErr w:type="spellStart"/>
-      <w:r>
-        <w:t>Dr.</w:t>
-      </w:r>
-      <w:proofErr w:type="spellEnd"/>
-      <w:r>
-        <w:t xml:space="preserve"> Girish </w:t>
-      </w:r>
-      <w:proofErr w:type="spellStart"/>
-      <w:r>
-        <w:t>Tillu</w:t>
-      </w:r>
-      <w:proofErr w:type="spellEnd"/>
-      <w:r>
-        <w:t xml:space="preserve">, </w:t>
-      </w:r>
-      <w:proofErr w:type="spellStart"/>
-      <w:r>
-        <w:t>Dr.</w:t>
-      </w:r>
-      <w:proofErr w:type="spellEnd"/>
-      <w:r>
-        <w:t xml:space="preserve"> Ashwini Mathur</w:t>
+        <w:t>Name of Guide(s): Dr. Aswhini Godbole, Dr. Girish Tillu, Dr. Ashwini Mathur</w:t>
       </w:r>
     </w:p>
     <w:p>
@@ -249,25 +209,7 @@
           <w:sz w:val="24"/>
           <w:szCs w:val="24"/>
         </w:rPr>
-        <w:t xml:space="preserve">of internal and external </w:t>
-      </w:r>
-      <w:r>
-        <w:rPr>
-          <w:rFonts w:ascii="Times New Roman" w:hAnsi="Times New Roman" w:cs="Times New Roman"/>
-          <w:bCs/>
-          <w:sz w:val="24"/>
-          <w:szCs w:val="24"/>
-        </w:rPr>
-        <w:t>examiner</w:t>
-      </w:r>
-      <w:r>
-        <w:rPr>
-          <w:rFonts w:ascii="Times New Roman" w:hAnsi="Times New Roman" w:cs="Times New Roman"/>
-          <w:bCs/>
-          <w:sz w:val="24"/>
-          <w:szCs w:val="24"/>
-        </w:rPr>
-        <w:t xml:space="preserve">s </w:t>
+        <w:t xml:space="preserve">of internal and external examiners </w:t>
       </w:r>
       <w:r>
         <w:rPr>
@@ -375,34 +317,7 @@
           <w:sz w:val="24"/>
           <w:szCs w:val="24"/>
         </w:rPr>
-        <w:t>.</w:t>
-      </w:r>
-      <w:r>
-        <w:rPr>
-          <w:rFonts w:ascii="Times New Roman" w:hAnsi="Times New Roman" w:cs="Times New Roman"/>
-          <w:bCs/>
-          <w:sz w:val="24"/>
-          <w:szCs w:val="24"/>
-        </w:rPr>
-        <w:t xml:space="preserve"> </w:t>
-      </w:r>
-      <w:r>
-        <w:rPr>
-          <w:rFonts w:ascii="Times New Roman" w:hAnsi="Times New Roman" w:cs="Times New Roman"/>
-          <w:bCs/>
-          <w:sz w:val="24"/>
-          <w:szCs w:val="24"/>
-        </w:rPr>
-        <w:t>The recommendation for use of the data and information from the thesis are listed below</w:t>
-      </w:r>
-      <w:r>
-        <w:rPr>
-          <w:rFonts w:ascii="Times New Roman" w:hAnsi="Times New Roman" w:cs="Times New Roman"/>
-          <w:bCs/>
-          <w:sz w:val="24"/>
-          <w:szCs w:val="24"/>
-        </w:rPr>
-        <w:t>:</w:t>
+        <w:t>. The recommendation for use of the data and information from the thesis are listed below:</w:t>
       </w:r>
     </w:p>
     <w:p>
@@ -474,25 +389,7 @@
           <w:sz w:val="24"/>
           <w:szCs w:val="24"/>
         </w:rPr>
-        <w:t>Present the data and tools to policy makers including the Ministry of AYUSH and recommend development of real</w:t>
-      </w:r>
-      <w:r>
-        <w:rPr>
-          <w:rFonts w:ascii="Times New Roman" w:hAnsi="Times New Roman" w:cs="Times New Roman"/>
-          <w:bCs/>
-          <w:sz w:val="24"/>
-          <w:szCs w:val="24"/>
-        </w:rPr>
-        <w:t>-</w:t>
-      </w:r>
-      <w:r>
-        <w:rPr>
-          <w:rFonts w:ascii="Times New Roman" w:hAnsi="Times New Roman" w:cs="Times New Roman"/>
-          <w:bCs/>
-          <w:sz w:val="24"/>
-          <w:szCs w:val="24"/>
-        </w:rPr>
-        <w:t>world data analysis platform in each institute under the ministry.</w:t>
+        <w:t>Present the data and tools to policy makers including the Ministry of AYUSH and recommend development of real-world data analysis platform in each institute under the ministry.</w:t>
       </w:r>
     </w:p>
     <w:p>
@@ -699,7 +596,7 @@
           <w:bCs/>
           <w:kern w:val="1"/>
         </w:rPr>
-        <w:t>findings</w:t>
+        <w:t>work</w:t>
       </w:r>
       <w:r>
         <w:rPr>
@@ -739,7 +636,7 @@
           <w:rFonts w:ascii="Times New Roman" w:hAnsi="Times New Roman"/>
           <w:kern w:val="1"/>
         </w:rPr>
-        <w:t xml:space="preserve">to work with other hospitals and carry out similar analysis, (3) Use Sequential Pattern Mining library developed by Phillipe Fournier-Viger, having more than 100 algorithms to discover patterns in data, (4) Use Co-morbidity package in R programming language to identify disease comorbidities using different </w:t>
+        <w:t>to work with other hospitals and carry out similar analysis, (3) Use Sequential Pattern Mining library developed by Phillipe Fournier-Viger, having more than 100 algorithms to discover patterns in data, (4) Use Co-</w:t>
       </w:r>
       <w:r>
         <w:rPr>
@@ -747,7 +644,7 @@
           <w:kern w:val="1"/>
         </w:rPr>
         <w:lastRenderedPageBreak/>
-        <w:t>statistical tests and metrics, (5) Use Natural Language Processing approaches using tensor flow methodologies to discover underlying patterns in the data, (6) Work with the ayurvedic physicians in the hospital on specific disease areas like Chronic Kidney Disease (CKD), and Parkinson disease data – these are the areas, hospital is working actively working on.</w:t>
+        <w:t>morbidity package in R programming language to identify disease comorbidities using different statistical tests and metrics, (5) Use Natural Language Processing approaches using tensor flow methodologies to discover underlying patterns in the data, (6) Work with the ayurvedic physicians in the hospital on specific disease areas like Chronic Kidney Disease (CKD), and Parkinson disease data – these are the areas, hospital is working actively working on.</w:t>
       </w:r>
     </w:p>
     <w:sectPr>

--- a/thesis/ThesisFeb2023-examiners/shodhaganga-word/80_Recommendation.docx
+++ b/thesis/ThesisFeb2023-examiners/shodhaganga-word/80_Recommendation.docx
@@ -137,7 +137,23 @@
         <w:spacing w:line="360" w:lineRule="auto"/>
       </w:pPr>
       <w:r>
-        <w:t>Name of Guide(s): Dr. Aswhini Godbole, Dr. Girish Tillu, Dr. Ashwini Mathur</w:t>
+        <w:t xml:space="preserve">Name of Guide(s): </w:t>
+      </w:r>
+      <w:proofErr w:type="spellStart"/>
+      <w:r>
+        <w:t>Dr.</w:t>
+      </w:r>
+      <w:proofErr w:type="spellEnd"/>
+      <w:r>
+        <w:t xml:space="preserve"> </w:t>
+      </w:r>
+      <w:proofErr w:type="spellStart"/>
+      <w:r>
+        <w:t>Aswhini</w:t>
+      </w:r>
+      <w:proofErr w:type="spellEnd"/>
+      <w:r>
+        <w:t xml:space="preserve"> Godbole</w:t>
       </w:r>
     </w:p>
     <w:p>
